--- a/docs/deloitte-java-project-todo-webapp.docx
+++ b/docs/deloitte-java-project-todo-webapp.docx
@@ -121,25 +121,7 @@
             <w:sz w:val="24"/>
             <w:szCs w:val="24"/>
           </w:rPr>
-          <w:t>https://github.com/</w:t>
-        </w:r>
-        <w:r>
-          <w:rPr>
-            <w:rStyle w:val="Hyperlink"/>
-            <w:rFonts w:cstheme="minorHAnsi"/>
-            <w:sz w:val="24"/>
-            <w:szCs w:val="24"/>
-          </w:rPr>
-          <w:t>s</w:t>
-        </w:r>
-        <w:r>
-          <w:rPr>
-            <w:rStyle w:val="Hyperlink"/>
-            <w:rFonts w:cstheme="minorHAnsi"/>
-            <w:sz w:val="24"/>
-            <w:szCs w:val="24"/>
-          </w:rPr>
-          <w:t>agarparmar4/todo-app</w:t>
+          <w:t>https://github.com/sagarparmar4/todo-app</w:t>
         </w:r>
       </w:hyperlink>
     </w:p>
@@ -209,6 +191,14 @@
         </w:rPr>
         <w:t>User can sign in using unique login and password securely</w:t>
       </w:r>
+      <w:r>
+        <w:rPr>
+          <w:rFonts w:cstheme="minorHAnsi"/>
+          <w:sz w:val="24"/>
+          <w:szCs w:val="24"/>
+        </w:rPr>
+        <w:t>.</w:t>
+      </w:r>
     </w:p>
     <w:p>
       <w:pPr>
@@ -233,6 +223,14 @@
         </w:rPr>
         <w:t>Login page is yet to be integrated with backend</w:t>
       </w:r>
+      <w:r>
+        <w:rPr>
+          <w:rFonts w:cstheme="minorHAnsi"/>
+          <w:sz w:val="24"/>
+          <w:szCs w:val="24"/>
+        </w:rPr>
+        <w:t>.</w:t>
+      </w:r>
     </w:p>
     <w:p>
       <w:pPr>
@@ -255,7 +253,15 @@
           <w:sz w:val="24"/>
           <w:szCs w:val="24"/>
         </w:rPr>
-        <w:t>Currently Basic Authentication is implemented (shows login popup) with default username as ‘user’ and password as ‘pass@123’</w:t>
+        <w:t>Currently Basic Authentication is implemented with default username as ‘user’ and password as ‘pass@123’</w:t>
+      </w:r>
+      <w:r>
+        <w:rPr>
+          <w:rFonts w:cstheme="minorHAnsi"/>
+          <w:sz w:val="24"/>
+          <w:szCs w:val="24"/>
+        </w:rPr>
+        <w:t>.</w:t>
       </w:r>
     </w:p>
     <w:p>
@@ -335,15 +341,7 @@
           <w:sz w:val="24"/>
           <w:szCs w:val="24"/>
         </w:rPr>
-        <w:t>created and last modified date</w:t>
-      </w:r>
-      <w:r>
-        <w:rPr>
-          <w:rFonts w:cstheme="minorHAnsi"/>
-          <w:sz w:val="24"/>
-          <w:szCs w:val="24"/>
-        </w:rPr>
-        <w:t xml:space="preserve">, </w:t>
+        <w:t xml:space="preserve">created and last modified date, </w:t>
       </w:r>
       <w:r>
         <w:rPr>
@@ -368,6 +366,14 @@
           <w:szCs w:val="24"/>
         </w:rPr>
         <w:t>status</w:t>
+      </w:r>
+      <w:r>
+        <w:rPr>
+          <w:rFonts w:cstheme="minorHAnsi"/>
+          <w:sz w:val="24"/>
+          <w:szCs w:val="24"/>
+        </w:rPr>
+        <w:t>.</w:t>
       </w:r>
     </w:p>
     <w:p>
@@ -391,71 +397,7 @@
           <w:sz w:val="24"/>
           <w:szCs w:val="24"/>
         </w:rPr>
-        <w:t>User can add</w:t>
-      </w:r>
-      <w:r>
-        <w:rPr>
-          <w:rFonts w:cstheme="minorHAnsi"/>
-          <w:sz w:val="24"/>
-          <w:szCs w:val="24"/>
-        </w:rPr>
-        <w:t xml:space="preserve"> or </w:t>
-      </w:r>
-      <w:r>
-        <w:rPr>
-          <w:rFonts w:cstheme="minorHAnsi"/>
-          <w:sz w:val="24"/>
-          <w:szCs w:val="24"/>
-        </w:rPr>
-        <w:t>remove task</w:t>
-      </w:r>
-      <w:r>
-        <w:rPr>
-          <w:rFonts w:cstheme="minorHAnsi"/>
-          <w:sz w:val="24"/>
-          <w:szCs w:val="24"/>
-        </w:rPr>
-        <w:t xml:space="preserve">. </w:t>
-      </w:r>
-      <w:r>
-        <w:rPr>
-          <w:rFonts w:cstheme="minorHAnsi"/>
-          <w:sz w:val="24"/>
-          <w:szCs w:val="24"/>
-        </w:rPr>
-        <w:t xml:space="preserve">User can </w:t>
-      </w:r>
-      <w:r>
-        <w:rPr>
-          <w:rFonts w:cstheme="minorHAnsi"/>
-          <w:sz w:val="24"/>
-          <w:szCs w:val="24"/>
-        </w:rPr>
-        <w:t xml:space="preserve">also </w:t>
-      </w:r>
-      <w:r>
-        <w:rPr>
-          <w:rFonts w:cstheme="minorHAnsi"/>
-          <w:sz w:val="24"/>
-          <w:szCs w:val="24"/>
-        </w:rPr>
-        <w:t>check</w:t>
-      </w:r>
-      <w:r>
-        <w:rPr>
-          <w:rFonts w:cstheme="minorHAnsi"/>
-          <w:sz w:val="24"/>
-          <w:szCs w:val="24"/>
-        </w:rPr>
-        <w:t xml:space="preserve"> or </w:t>
-      </w:r>
-      <w:r>
-        <w:rPr>
-          <w:rFonts w:cstheme="minorHAnsi"/>
-          <w:sz w:val="24"/>
-          <w:szCs w:val="24"/>
-        </w:rPr>
-        <w:t>uncheck any task on their list</w:t>
+        <w:t>User also has the ability to logout of the application.</w:t>
       </w:r>
     </w:p>
     <w:p>
@@ -479,6 +421,102 @@
           <w:sz w:val="24"/>
           <w:szCs w:val="24"/>
         </w:rPr>
+        <w:t>User can add</w:t>
+      </w:r>
+      <w:r>
+        <w:rPr>
+          <w:rFonts w:cstheme="minorHAnsi"/>
+          <w:sz w:val="24"/>
+          <w:szCs w:val="24"/>
+        </w:rPr>
+        <w:t xml:space="preserve"> or </w:t>
+      </w:r>
+      <w:r>
+        <w:rPr>
+          <w:rFonts w:cstheme="minorHAnsi"/>
+          <w:sz w:val="24"/>
+          <w:szCs w:val="24"/>
+        </w:rPr>
+        <w:t>remove task</w:t>
+      </w:r>
+      <w:r>
+        <w:rPr>
+          <w:rFonts w:cstheme="minorHAnsi"/>
+          <w:sz w:val="24"/>
+          <w:szCs w:val="24"/>
+        </w:rPr>
+        <w:t xml:space="preserve">. </w:t>
+      </w:r>
+      <w:r>
+        <w:rPr>
+          <w:rFonts w:cstheme="minorHAnsi"/>
+          <w:sz w:val="24"/>
+          <w:szCs w:val="24"/>
+        </w:rPr>
+        <w:t xml:space="preserve">User can </w:t>
+      </w:r>
+      <w:r>
+        <w:rPr>
+          <w:rFonts w:cstheme="minorHAnsi"/>
+          <w:sz w:val="24"/>
+          <w:szCs w:val="24"/>
+        </w:rPr>
+        <w:t xml:space="preserve">also </w:t>
+      </w:r>
+      <w:r>
+        <w:rPr>
+          <w:rFonts w:cstheme="minorHAnsi"/>
+          <w:sz w:val="24"/>
+          <w:szCs w:val="24"/>
+        </w:rPr>
+        <w:t>check</w:t>
+      </w:r>
+      <w:r>
+        <w:rPr>
+          <w:rFonts w:cstheme="minorHAnsi"/>
+          <w:sz w:val="24"/>
+          <w:szCs w:val="24"/>
+        </w:rPr>
+        <w:t xml:space="preserve"> or </w:t>
+      </w:r>
+      <w:r>
+        <w:rPr>
+          <w:rFonts w:cstheme="minorHAnsi"/>
+          <w:sz w:val="24"/>
+          <w:szCs w:val="24"/>
+        </w:rPr>
+        <w:t>uncheck any task on their list</w:t>
+      </w:r>
+      <w:r>
+        <w:rPr>
+          <w:rFonts w:cstheme="minorHAnsi"/>
+          <w:sz w:val="24"/>
+          <w:szCs w:val="24"/>
+        </w:rPr>
+        <w:t>.</w:t>
+      </w:r>
+    </w:p>
+    <w:p>
+      <w:pPr>
+        <w:pStyle w:val="ListParagraph"/>
+        <w:numPr>
+          <w:ilvl w:val="0"/>
+          <w:numId w:val="1"/>
+        </w:numPr>
+        <w:spacing w:line="276" w:lineRule="auto"/>
+        <w:jc w:val="both"/>
+        <w:rPr>
+          <w:rFonts w:cstheme="minorHAnsi"/>
+          <w:sz w:val="24"/>
+          <w:szCs w:val="24"/>
+        </w:rPr>
+      </w:pPr>
+      <w:r>
+        <w:rPr>
+          <w:rFonts w:cstheme="minorHAnsi"/>
+          <w:sz w:val="24"/>
+          <w:szCs w:val="24"/>
+        </w:rPr>
         <w:t xml:space="preserve">All changes </w:t>
       </w:r>
       <w:r>
@@ -496,6 +534,14 @@
           <w:szCs w:val="24"/>
         </w:rPr>
         <w:t>next sign in by the same user</w:t>
+      </w:r>
+      <w:r>
+        <w:rPr>
+          <w:rFonts w:cstheme="minorHAnsi"/>
+          <w:sz w:val="24"/>
+          <w:szCs w:val="24"/>
+        </w:rPr>
+        <w:t>.</w:t>
       </w:r>
     </w:p>
     <w:p>
@@ -556,9 +602,410 @@
           <w:sz w:val="24"/>
           <w:szCs w:val="24"/>
         </w:rPr>
-        <w:t>Why certain approaches were used, why others were not selected</w:t>
-      </w:r>
-      <w:r>
+        <w:t>Why certain approaches were used, why others were not selected?</w:t>
+      </w:r>
+    </w:p>
+    <w:p>
+      <w:pPr>
+        <w:pStyle w:val="ListParagraph"/>
+        <w:numPr>
+          <w:ilvl w:val="1"/>
+          <w:numId w:val="2"/>
+        </w:numPr>
+        <w:spacing w:line="276" w:lineRule="auto"/>
+        <w:jc w:val="both"/>
+        <w:rPr>
+          <w:rFonts w:cstheme="minorHAnsi"/>
+          <w:sz w:val="24"/>
+          <w:szCs w:val="24"/>
+        </w:rPr>
+      </w:pPr>
+      <w:r>
+        <w:rPr>
+          <w:rFonts w:cstheme="minorHAnsi"/>
+          <w:sz w:val="24"/>
+          <w:szCs w:val="24"/>
+        </w:rPr>
+        <w:t xml:space="preserve">A combination of AOP and OOP driven approach was used to develop the project. Purpose of this was mainly to break down everything dynamically so that is gets </w:t>
+      </w:r>
+      <w:r>
+        <w:rPr>
+          <w:rFonts w:cstheme="minorHAnsi"/>
+          <w:sz w:val="24"/>
+          <w:szCs w:val="24"/>
+        </w:rPr>
+        <w:t>easier</w:t>
+      </w:r>
+      <w:r>
+        <w:rPr>
+          <w:rFonts w:cstheme="minorHAnsi"/>
+          <w:sz w:val="24"/>
+          <w:szCs w:val="24"/>
+        </w:rPr>
+        <w:t xml:space="preserve"> to modify code in future.</w:t>
+      </w:r>
+    </w:p>
+    <w:p>
+      <w:pPr>
+        <w:pStyle w:val="ListParagraph"/>
+        <w:numPr>
+          <w:ilvl w:val="1"/>
+          <w:numId w:val="2"/>
+        </w:numPr>
+        <w:spacing w:line="276" w:lineRule="auto"/>
+        <w:jc w:val="both"/>
+        <w:rPr>
+          <w:rFonts w:cstheme="minorHAnsi"/>
+          <w:sz w:val="24"/>
+          <w:szCs w:val="24"/>
+        </w:rPr>
+      </w:pPr>
+      <w:r>
+        <w:rPr>
+          <w:rFonts w:cstheme="minorHAnsi"/>
+          <w:sz w:val="24"/>
+          <w:szCs w:val="24"/>
+        </w:rPr>
+        <w:t>It also helps to implement new features with</w:t>
+      </w:r>
+      <w:r>
+        <w:rPr>
+          <w:rFonts w:cstheme="minorHAnsi"/>
+          <w:sz w:val="24"/>
+          <w:szCs w:val="24"/>
+        </w:rPr>
+        <w:t xml:space="preserve"> less refactoring required</w:t>
+      </w:r>
+      <w:r>
+        <w:rPr>
+          <w:rFonts w:cstheme="minorHAnsi"/>
+          <w:sz w:val="24"/>
+          <w:szCs w:val="24"/>
+        </w:rPr>
+        <w:t>.</w:t>
+      </w:r>
+    </w:p>
+    <w:p>
+      <w:pPr>
+        <w:pStyle w:val="ListParagraph"/>
+        <w:numPr>
+          <w:ilvl w:val="1"/>
+          <w:numId w:val="2"/>
+        </w:numPr>
+        <w:spacing w:line="276" w:lineRule="auto"/>
+        <w:jc w:val="both"/>
+        <w:rPr>
+          <w:rFonts w:cstheme="minorHAnsi"/>
+          <w:sz w:val="24"/>
+          <w:szCs w:val="24"/>
+        </w:rPr>
+      </w:pPr>
+      <w:r>
+        <w:rPr>
+          <w:rFonts w:cstheme="minorHAnsi"/>
+          <w:sz w:val="24"/>
+          <w:szCs w:val="24"/>
+        </w:rPr>
+        <w:t>Helper methods and classes were created to maintain consistency</w:t>
+      </w:r>
+      <w:r>
+        <w:rPr>
+          <w:rFonts w:cstheme="minorHAnsi"/>
+          <w:sz w:val="24"/>
+          <w:szCs w:val="24"/>
+        </w:rPr>
+        <w:t>.</w:t>
+      </w:r>
+    </w:p>
+    <w:p>
+      <w:pPr>
+        <w:pStyle w:val="ListParagraph"/>
+        <w:numPr>
+          <w:ilvl w:val="1"/>
+          <w:numId w:val="2"/>
+        </w:numPr>
+        <w:spacing w:line="276" w:lineRule="auto"/>
+        <w:jc w:val="both"/>
+        <w:rPr>
+          <w:rFonts w:cstheme="minorHAnsi"/>
+          <w:sz w:val="24"/>
+          <w:szCs w:val="24"/>
+        </w:rPr>
+      </w:pPr>
+      <w:r>
+        <w:rPr>
+          <w:rFonts w:cstheme="minorHAnsi"/>
+          <w:sz w:val="24"/>
+          <w:szCs w:val="24"/>
+        </w:rPr>
+        <w:t>An agile</w:t>
+      </w:r>
+      <w:r>
+        <w:rPr>
+          <w:rFonts w:cstheme="minorHAnsi"/>
+          <w:sz w:val="24"/>
+          <w:szCs w:val="24"/>
+        </w:rPr>
+        <w:t xml:space="preserve"> model was used to design and develop the project</w:t>
+      </w:r>
+      <w:r>
+        <w:rPr>
+          <w:rFonts w:cstheme="minorHAnsi"/>
+          <w:sz w:val="24"/>
+          <w:szCs w:val="24"/>
+        </w:rPr>
+        <w:t xml:space="preserve"> with milestones being: Entity designing, Basic business logic, UI designing,</w:t>
+      </w:r>
+      <w:r>
+        <w:rPr>
+          <w:rFonts w:cstheme="minorHAnsi"/>
+          <w:sz w:val="24"/>
+          <w:szCs w:val="24"/>
+        </w:rPr>
+        <w:t xml:space="preserve"> Integration. At end of each milestone, implemented components were tested to ensure application stability</w:t>
+      </w:r>
+      <w:r>
+        <w:rPr>
+          <w:rFonts w:cstheme="minorHAnsi"/>
+          <w:sz w:val="24"/>
+          <w:szCs w:val="24"/>
+        </w:rPr>
+        <w:t>.</w:t>
+      </w:r>
+    </w:p>
+    <w:p>
+      <w:pPr>
+        <w:pStyle w:val="ListParagraph"/>
+        <w:numPr>
+          <w:ilvl w:val="1"/>
+          <w:numId w:val="2"/>
+        </w:numPr>
+        <w:spacing w:line="276" w:lineRule="auto"/>
+        <w:jc w:val="both"/>
+        <w:rPr>
+          <w:rFonts w:cstheme="minorHAnsi"/>
+          <w:sz w:val="24"/>
+          <w:szCs w:val="24"/>
+        </w:rPr>
+      </w:pPr>
+      <w:r>
+        <w:rPr>
+          <w:rFonts w:cstheme="minorHAnsi"/>
+          <w:sz w:val="24"/>
+          <w:szCs w:val="24"/>
+        </w:rPr>
+        <w:t>Following were the project stages</w:t>
+      </w:r>
+      <w:r>
+        <w:rPr>
+          <w:rFonts w:cstheme="minorHAnsi"/>
+          <w:sz w:val="24"/>
+          <w:szCs w:val="24"/>
+        </w:rPr>
+        <w:t>:</w:t>
+      </w:r>
+    </w:p>
+    <w:p>
+      <w:pPr>
+        <w:pStyle w:val="ListParagraph"/>
+        <w:numPr>
+          <w:ilvl w:val="2"/>
+          <w:numId w:val="2"/>
+        </w:numPr>
+        <w:spacing w:line="276" w:lineRule="auto"/>
+        <w:jc w:val="both"/>
+        <w:rPr>
+          <w:rFonts w:cstheme="minorHAnsi"/>
+          <w:sz w:val="24"/>
+          <w:szCs w:val="24"/>
+        </w:rPr>
+      </w:pPr>
+      <w:r>
+        <w:rPr>
+          <w:rFonts w:cstheme="minorHAnsi"/>
+          <w:sz w:val="24"/>
+          <w:szCs w:val="24"/>
+        </w:rPr>
+        <w:t>Deciding project architecture (Project Structure, Entities and their properties, etc.)</w:t>
+      </w:r>
+      <w:r>
+        <w:rPr>
+          <w:rFonts w:cstheme="minorHAnsi"/>
+          <w:sz w:val="24"/>
+          <w:szCs w:val="24"/>
+        </w:rPr>
+        <w:t>.</w:t>
+      </w:r>
+    </w:p>
+    <w:p>
+      <w:pPr>
+        <w:pStyle w:val="ListParagraph"/>
+        <w:numPr>
+          <w:ilvl w:val="2"/>
+          <w:numId w:val="2"/>
+        </w:numPr>
+        <w:spacing w:line="276" w:lineRule="auto"/>
+        <w:jc w:val="both"/>
+        <w:rPr>
+          <w:rFonts w:cstheme="minorHAnsi"/>
+          <w:sz w:val="24"/>
+          <w:szCs w:val="24"/>
+        </w:rPr>
+      </w:pPr>
+      <w:r>
+        <w:rPr>
+          <w:rFonts w:cstheme="minorHAnsi"/>
+          <w:sz w:val="24"/>
+          <w:szCs w:val="24"/>
+        </w:rPr>
+        <w:t xml:space="preserve">Developing </w:t>
+      </w:r>
+      <w:r>
+        <w:rPr>
+          <w:rFonts w:cstheme="minorHAnsi"/>
+          <w:sz w:val="24"/>
+          <w:szCs w:val="24"/>
+        </w:rPr>
+        <w:t xml:space="preserve">and testing </w:t>
+      </w:r>
+      <w:r>
+        <w:rPr>
+          <w:rFonts w:cstheme="minorHAnsi"/>
+          <w:sz w:val="24"/>
+          <w:szCs w:val="24"/>
+        </w:rPr>
+        <w:t>backend</w:t>
+      </w:r>
+      <w:r>
+        <w:rPr>
+          <w:rFonts w:cstheme="minorHAnsi"/>
+          <w:sz w:val="24"/>
+          <w:szCs w:val="24"/>
+        </w:rPr>
+        <w:t>.</w:t>
+      </w:r>
+    </w:p>
+    <w:p>
+      <w:pPr>
+        <w:pStyle w:val="ListParagraph"/>
+        <w:numPr>
+          <w:ilvl w:val="2"/>
+          <w:numId w:val="2"/>
+        </w:numPr>
+        <w:spacing w:line="276" w:lineRule="auto"/>
+        <w:jc w:val="both"/>
+        <w:rPr>
+          <w:rFonts w:cstheme="minorHAnsi"/>
+          <w:sz w:val="24"/>
+          <w:szCs w:val="24"/>
+        </w:rPr>
+      </w:pPr>
+      <w:r>
+        <w:rPr>
+          <w:rFonts w:cstheme="minorHAnsi"/>
+          <w:sz w:val="24"/>
+          <w:szCs w:val="24"/>
+        </w:rPr>
+        <w:t>Experimenting and finalizing UI design</w:t>
+      </w:r>
+      <w:r>
+        <w:rPr>
+          <w:rFonts w:cstheme="minorHAnsi"/>
+          <w:sz w:val="24"/>
+          <w:szCs w:val="24"/>
+        </w:rPr>
+        <w:t>.</w:t>
+      </w:r>
+    </w:p>
+    <w:p>
+      <w:pPr>
+        <w:pStyle w:val="ListParagraph"/>
+        <w:numPr>
+          <w:ilvl w:val="2"/>
+          <w:numId w:val="2"/>
+        </w:numPr>
+        <w:spacing w:line="276" w:lineRule="auto"/>
+        <w:jc w:val="both"/>
+        <w:rPr>
+          <w:rFonts w:cstheme="minorHAnsi"/>
+          <w:sz w:val="24"/>
+          <w:szCs w:val="24"/>
+        </w:rPr>
+      </w:pPr>
+      <w:r>
+        <w:rPr>
+          <w:rFonts w:cstheme="minorHAnsi"/>
+          <w:sz w:val="24"/>
+          <w:szCs w:val="24"/>
+        </w:rPr>
+        <w:t>Developing UI and integrating it with backend</w:t>
+      </w:r>
+      <w:r>
+        <w:rPr>
+          <w:rFonts w:cstheme="minorHAnsi"/>
+          <w:sz w:val="24"/>
+          <w:szCs w:val="24"/>
+        </w:rPr>
+        <w:t>.</w:t>
+      </w:r>
+    </w:p>
+    <w:p>
+      <w:pPr>
+        <w:pStyle w:val="ListParagraph"/>
+        <w:numPr>
+          <w:ilvl w:val="2"/>
+          <w:numId w:val="2"/>
+        </w:numPr>
+        <w:spacing w:line="276" w:lineRule="auto"/>
+        <w:jc w:val="both"/>
+        <w:rPr>
+          <w:rFonts w:cstheme="minorHAnsi"/>
+          <w:sz w:val="24"/>
+          <w:szCs w:val="24"/>
+        </w:rPr>
+      </w:pPr>
+      <w:r>
+        <w:rPr>
+          <w:rFonts w:cstheme="minorHAnsi"/>
+          <w:sz w:val="24"/>
+          <w:szCs w:val="24"/>
+        </w:rPr>
+        <w:t>Final testing</w:t>
+      </w:r>
+      <w:r>
+        <w:rPr>
+          <w:rFonts w:cstheme="minorHAnsi"/>
+          <w:sz w:val="24"/>
+          <w:szCs w:val="24"/>
+        </w:rPr>
+        <w:t>, error resolution</w:t>
+      </w:r>
+      <w:r>
+        <w:rPr>
+          <w:rFonts w:cstheme="minorHAnsi"/>
+          <w:sz w:val="24"/>
+          <w:szCs w:val="24"/>
+        </w:rPr>
+        <w:t xml:space="preserve"> and generating final build</w:t>
+      </w:r>
+      <w:r>
+        <w:rPr>
+          <w:rFonts w:cstheme="minorHAnsi"/>
+          <w:sz w:val="24"/>
+          <w:szCs w:val="24"/>
+        </w:rPr>
+        <w:t>.</w:t>
+      </w:r>
+    </w:p>
+    <w:p>
+      <w:pPr>
+        <w:pStyle w:val="ListParagraph"/>
+        <w:numPr>
+          <w:ilvl w:val="0"/>
+          <w:numId w:val="2"/>
+        </w:numPr>
+        <w:spacing w:line="276" w:lineRule="auto"/>
+        <w:jc w:val="both"/>
         <w:rPr>
           <w:rFonts w:cstheme="minorHAnsi"/>
           <w:b/>
@@ -566,7 +1013,16 @@
           <w:sz w:val="24"/>
           <w:szCs w:val="24"/>
         </w:rPr>
-        <w:t>?</w:t>
+      </w:pPr>
+      <w:r>
+        <w:rPr>
+          <w:rFonts w:cstheme="minorHAnsi"/>
+          <w:b/>
+          <w:bCs/>
+          <w:sz w:val="24"/>
+          <w:szCs w:val="24"/>
+        </w:rPr>
+        <w:t>Any design patterns used?</w:t>
       </w:r>
     </w:p>
     <w:p>
@@ -590,23 +1046,15 @@
           <w:sz w:val="24"/>
           <w:szCs w:val="24"/>
         </w:rPr>
-        <w:t xml:space="preserve">A combination of AOP and OOP driven approach was used to develop the project. Purpose of this was mainly to break down everything dynamically so that is gets </w:t>
-      </w:r>
-      <w:r>
-        <w:rPr>
-          <w:rFonts w:cstheme="minorHAnsi"/>
-          <w:sz w:val="24"/>
-          <w:szCs w:val="24"/>
-        </w:rPr>
-        <w:t>easier</w:t>
-      </w:r>
-      <w:r>
-        <w:rPr>
-          <w:rFonts w:cstheme="minorHAnsi"/>
-          <w:sz w:val="24"/>
-          <w:szCs w:val="24"/>
-        </w:rPr>
-        <w:t xml:space="preserve"> to modify code in future.</w:t>
+        <w:t>Frontend was designed to be a sign-page application to improve UX</w:t>
+      </w:r>
+      <w:r>
+        <w:rPr>
+          <w:rFonts w:cstheme="minorHAnsi"/>
+          <w:sz w:val="24"/>
+          <w:szCs w:val="24"/>
+        </w:rPr>
+        <w:t>.</w:t>
       </w:r>
     </w:p>
     <w:p>
@@ -630,15 +1078,15 @@
           <w:sz w:val="24"/>
           <w:szCs w:val="24"/>
         </w:rPr>
-        <w:t>It also helps to implement new features with</w:t>
-      </w:r>
-      <w:r>
-        <w:rPr>
-          <w:rFonts w:cstheme="minorHAnsi"/>
-          <w:sz w:val="24"/>
-          <w:szCs w:val="24"/>
-        </w:rPr>
-        <w:t xml:space="preserve"> less refactoring required</w:t>
+        <w:t>Web MVC (Model-View-Controller) design pattern was used</w:t>
+      </w:r>
+      <w:r>
+        <w:rPr>
+          <w:rFonts w:cstheme="minorHAnsi"/>
+          <w:sz w:val="24"/>
+          <w:szCs w:val="24"/>
+        </w:rPr>
+        <w:t>.</w:t>
       </w:r>
     </w:p>
     <w:p>
@@ -662,7 +1110,23 @@
           <w:sz w:val="24"/>
           <w:szCs w:val="24"/>
         </w:rPr>
-        <w:t>Helper methods and classes were created to maintain consistency</w:t>
+        <w:t xml:space="preserve">Using Web MVC, its easier to logically break down application into different </w:t>
+      </w:r>
+      <w:r>
+        <w:rPr>
+          <w:rFonts w:cstheme="minorHAnsi"/>
+          <w:sz w:val="24"/>
+          <w:szCs w:val="24"/>
+        </w:rPr>
+        <w:t>components</w:t>
+      </w:r>
+      <w:r>
+        <w:rPr>
+          <w:rFonts w:cstheme="minorHAnsi"/>
+          <w:sz w:val="24"/>
+          <w:szCs w:val="24"/>
+        </w:rPr>
+        <w:t xml:space="preserve">. </w:t>
       </w:r>
     </w:p>
     <w:p>
@@ -686,31 +1150,52 @@
           <w:sz w:val="24"/>
           <w:szCs w:val="24"/>
         </w:rPr>
-        <w:t>An agile</w:t>
-      </w:r>
-      <w:r>
-        <w:rPr>
-          <w:rFonts w:cstheme="minorHAnsi"/>
-          <w:sz w:val="24"/>
-          <w:szCs w:val="24"/>
-        </w:rPr>
-        <w:t xml:space="preserve"> model was used to design and develop the project</w:t>
-      </w:r>
-      <w:r>
-        <w:rPr>
-          <w:rFonts w:cstheme="minorHAnsi"/>
-          <w:sz w:val="24"/>
-          <w:szCs w:val="24"/>
-        </w:rPr>
-        <w:t xml:space="preserve"> with milestones being: Entity designing, Basic business logic, UI designing,</w:t>
-      </w:r>
-      <w:r>
-        <w:rPr>
-          <w:rFonts w:cstheme="minorHAnsi"/>
-          <w:sz w:val="24"/>
-          <w:szCs w:val="24"/>
-        </w:rPr>
-        <w:t xml:space="preserve"> Integration. At end of each milestone, implemented components were tested to ensure application stability</w:t>
+        <w:lastRenderedPageBreak/>
+        <w:t xml:space="preserve">It also helps to scale up and maintain things </w:t>
+      </w:r>
+      <w:r>
+        <w:rPr>
+          <w:rFonts w:cstheme="minorHAnsi"/>
+          <w:sz w:val="24"/>
+          <w:szCs w:val="24"/>
+        </w:rPr>
+        <w:t>easily</w:t>
+      </w:r>
+      <w:r>
+        <w:rPr>
+          <w:rFonts w:cstheme="minorHAnsi"/>
+          <w:sz w:val="24"/>
+          <w:szCs w:val="24"/>
+        </w:rPr>
+        <w:t xml:space="preserve"> without adding much complexity.</w:t>
+      </w:r>
+    </w:p>
+    <w:p>
+      <w:pPr>
+        <w:pStyle w:val="ListParagraph"/>
+        <w:numPr>
+          <w:ilvl w:val="0"/>
+          <w:numId w:val="2"/>
+        </w:numPr>
+        <w:spacing w:line="276" w:lineRule="auto"/>
+        <w:jc w:val="both"/>
+        <w:rPr>
+          <w:rFonts w:cstheme="minorHAnsi"/>
+          <w:b/>
+          <w:bCs/>
+          <w:sz w:val="24"/>
+          <w:szCs w:val="24"/>
+        </w:rPr>
+      </w:pPr>
+      <w:r>
+        <w:rPr>
+          <w:rFonts w:cstheme="minorHAnsi"/>
+          <w:b/>
+          <w:bCs/>
+          <w:sz w:val="24"/>
+          <w:szCs w:val="24"/>
+        </w:rPr>
+        <w:t>Anything extra could be done if more time was allocated?</w:t>
       </w:r>
     </w:p>
     <w:p>
@@ -734,7 +1219,395 @@
           <w:sz w:val="24"/>
           <w:szCs w:val="24"/>
         </w:rPr>
-        <w:t>Following were the project stages</w:t>
+        <w:t xml:space="preserve">Change security configuration </w:t>
+      </w:r>
+      <w:r>
+        <w:rPr>
+          <w:rFonts w:cstheme="minorHAnsi"/>
+          <w:sz w:val="24"/>
+          <w:szCs w:val="24"/>
+        </w:rPr>
+        <w:t>use more secure method</w:t>
+      </w:r>
+      <w:r>
+        <w:rPr>
+          <w:rFonts w:cstheme="minorHAnsi"/>
+          <w:sz w:val="24"/>
+          <w:szCs w:val="24"/>
+        </w:rPr>
+        <w:t xml:space="preserve"> instead of Basic </w:t>
+      </w:r>
+      <w:r>
+        <w:rPr>
+          <w:rFonts w:cstheme="minorHAnsi"/>
+          <w:sz w:val="24"/>
+          <w:szCs w:val="24"/>
+        </w:rPr>
+        <w:t>Authentication (</w:t>
+      </w:r>
+      <w:r>
+        <w:rPr>
+          <w:rFonts w:cstheme="minorHAnsi"/>
+          <w:sz w:val="24"/>
+          <w:szCs w:val="24"/>
+        </w:rPr>
+        <w:t>for example, use Web Tokens, or use RSA encrypt HTTP body).</w:t>
+      </w:r>
+    </w:p>
+    <w:p>
+      <w:pPr>
+        <w:pStyle w:val="ListParagraph"/>
+        <w:numPr>
+          <w:ilvl w:val="1"/>
+          <w:numId w:val="2"/>
+        </w:numPr>
+        <w:spacing w:line="276" w:lineRule="auto"/>
+        <w:jc w:val="both"/>
+        <w:rPr>
+          <w:rFonts w:cstheme="minorHAnsi"/>
+          <w:sz w:val="24"/>
+          <w:szCs w:val="24"/>
+        </w:rPr>
+      </w:pPr>
+      <w:r>
+        <w:rPr>
+          <w:rFonts w:cstheme="minorHAnsi"/>
+          <w:sz w:val="24"/>
+          <w:szCs w:val="24"/>
+        </w:rPr>
+        <w:t>Add functionality to register new users and also validate then using email</w:t>
+      </w:r>
+      <w:r>
+        <w:rPr>
+          <w:rFonts w:cstheme="minorHAnsi"/>
+          <w:sz w:val="24"/>
+          <w:szCs w:val="24"/>
+        </w:rPr>
+        <w:t>.</w:t>
+      </w:r>
+    </w:p>
+    <w:p>
+      <w:pPr>
+        <w:pStyle w:val="ListParagraph"/>
+        <w:numPr>
+          <w:ilvl w:val="1"/>
+          <w:numId w:val="2"/>
+        </w:numPr>
+        <w:spacing w:line="276" w:lineRule="auto"/>
+        <w:jc w:val="both"/>
+        <w:rPr>
+          <w:rFonts w:cstheme="minorHAnsi"/>
+          <w:sz w:val="24"/>
+          <w:szCs w:val="24"/>
+        </w:rPr>
+      </w:pPr>
+      <w:r>
+        <w:rPr>
+          <w:rFonts w:cstheme="minorHAnsi"/>
+          <w:sz w:val="24"/>
+          <w:szCs w:val="24"/>
+        </w:rPr>
+        <w:t>Improve frontend responsiveness and cross browser support</w:t>
+      </w:r>
+      <w:r>
+        <w:rPr>
+          <w:rFonts w:cstheme="minorHAnsi"/>
+          <w:sz w:val="24"/>
+          <w:szCs w:val="24"/>
+        </w:rPr>
+        <w:t>. Add responsive design support for mobile devices</w:t>
+      </w:r>
+    </w:p>
+    <w:p>
+      <w:pPr>
+        <w:pStyle w:val="ListParagraph"/>
+        <w:numPr>
+          <w:ilvl w:val="1"/>
+          <w:numId w:val="2"/>
+        </w:numPr>
+        <w:spacing w:line="276" w:lineRule="auto"/>
+        <w:jc w:val="both"/>
+        <w:rPr>
+          <w:rFonts w:cstheme="minorHAnsi"/>
+          <w:sz w:val="24"/>
+          <w:szCs w:val="24"/>
+        </w:rPr>
+      </w:pPr>
+      <w:r>
+        <w:rPr>
+          <w:rFonts w:cstheme="minorHAnsi"/>
+          <w:sz w:val="24"/>
+          <w:szCs w:val="24"/>
+        </w:rPr>
+        <w:t>Provide option to add deadlines for their task</w:t>
+      </w:r>
+      <w:r>
+        <w:rPr>
+          <w:rFonts w:cstheme="minorHAnsi"/>
+          <w:sz w:val="24"/>
+          <w:szCs w:val="24"/>
+        </w:rPr>
+        <w:t xml:space="preserve"> a</w:t>
+      </w:r>
+      <w:r>
+        <w:rPr>
+          <w:rFonts w:cstheme="minorHAnsi"/>
+          <w:sz w:val="24"/>
+          <w:szCs w:val="24"/>
+        </w:rPr>
+        <w:t>nd</w:t>
+      </w:r>
+      <w:r>
+        <w:rPr>
+          <w:rFonts w:cstheme="minorHAnsi"/>
+          <w:sz w:val="24"/>
+          <w:szCs w:val="24"/>
+        </w:rPr>
+        <w:t xml:space="preserve"> also to</w:t>
+      </w:r>
+      <w:r>
+        <w:rPr>
+          <w:rFonts w:cstheme="minorHAnsi"/>
+          <w:sz w:val="24"/>
+          <w:szCs w:val="24"/>
+        </w:rPr>
+        <w:t xml:space="preserve"> notify users via email when deadline is near or missed </w:t>
+      </w:r>
+    </w:p>
+    <w:p>
+      <w:pPr>
+        <w:pStyle w:val="ListParagraph"/>
+        <w:numPr>
+          <w:ilvl w:val="1"/>
+          <w:numId w:val="2"/>
+        </w:numPr>
+        <w:spacing w:line="276" w:lineRule="auto"/>
+        <w:jc w:val="both"/>
+        <w:rPr>
+          <w:rFonts w:cstheme="minorHAnsi"/>
+          <w:sz w:val="24"/>
+          <w:szCs w:val="24"/>
+        </w:rPr>
+      </w:pPr>
+      <w:r>
+        <w:rPr>
+          <w:rFonts w:cstheme="minorHAnsi"/>
+          <w:sz w:val="24"/>
+          <w:szCs w:val="24"/>
+        </w:rPr>
+        <w:t xml:space="preserve">Add option to filter tasks based on status or assign then to </w:t>
+      </w:r>
+      <w:r>
+        <w:rPr>
+          <w:rFonts w:cstheme="minorHAnsi"/>
+          <w:sz w:val="24"/>
+          <w:szCs w:val="24"/>
+        </w:rPr>
+        <w:t>user defined categories</w:t>
+      </w:r>
+    </w:p>
+    <w:p>
+      <w:pPr>
+        <w:pStyle w:val="ListParagraph"/>
+        <w:numPr>
+          <w:ilvl w:val="1"/>
+          <w:numId w:val="2"/>
+        </w:numPr>
+        <w:spacing w:line="276" w:lineRule="auto"/>
+        <w:jc w:val="both"/>
+        <w:rPr>
+          <w:rFonts w:cstheme="minorHAnsi"/>
+          <w:sz w:val="24"/>
+          <w:szCs w:val="24"/>
+        </w:rPr>
+      </w:pPr>
+      <w:r>
+        <w:rPr>
+          <w:rFonts w:cstheme="minorHAnsi"/>
+          <w:sz w:val="24"/>
+          <w:szCs w:val="24"/>
+        </w:rPr>
+        <w:t>Fine tune JSON responses using JSON views and also improve security (for e.g., hide username and password from JSON responses)</w:t>
+      </w:r>
+    </w:p>
+    <w:p>
+      <w:pPr>
+        <w:pStyle w:val="ListParagraph"/>
+        <w:numPr>
+          <w:ilvl w:val="0"/>
+          <w:numId w:val="2"/>
+        </w:numPr>
+        <w:spacing w:line="276" w:lineRule="auto"/>
+        <w:jc w:val="both"/>
+        <w:rPr>
+          <w:rFonts w:cstheme="minorHAnsi"/>
+          <w:b/>
+          <w:bCs/>
+          <w:sz w:val="24"/>
+          <w:szCs w:val="24"/>
+        </w:rPr>
+      </w:pPr>
+      <w:r>
+        <w:rPr>
+          <w:rFonts w:cstheme="minorHAnsi"/>
+          <w:b/>
+          <w:bCs/>
+          <w:sz w:val="24"/>
+          <w:szCs w:val="24"/>
+        </w:rPr>
+        <w:t>Anything else to know about?</w:t>
+      </w:r>
+    </w:p>
+    <w:p>
+      <w:pPr>
+        <w:pStyle w:val="ListParagraph"/>
+        <w:numPr>
+          <w:ilvl w:val="1"/>
+          <w:numId w:val="2"/>
+        </w:numPr>
+        <w:spacing w:line="276" w:lineRule="auto"/>
+        <w:jc w:val="both"/>
+        <w:rPr>
+          <w:rFonts w:cstheme="minorHAnsi"/>
+          <w:sz w:val="24"/>
+          <w:szCs w:val="24"/>
+        </w:rPr>
+      </w:pPr>
+      <w:r>
+        <w:rPr>
+          <w:rFonts w:cstheme="minorHAnsi"/>
+          <w:sz w:val="24"/>
+          <w:szCs w:val="24"/>
+        </w:rPr>
+        <w:t>Application was tested using Google Chrome v100+</w:t>
+      </w:r>
+      <w:r>
+        <w:rPr>
+          <w:rFonts w:cstheme="minorHAnsi"/>
+          <w:sz w:val="24"/>
+          <w:szCs w:val="24"/>
+        </w:rPr>
+        <w:t xml:space="preserve"> and a</w:t>
+      </w:r>
+      <w:r>
+        <w:rPr>
+          <w:rFonts w:cstheme="minorHAnsi"/>
+          <w:sz w:val="24"/>
+          <w:szCs w:val="24"/>
+        </w:rPr>
+        <w:t>ccording to Google Lighthouse, the application responds to user actions within 10 to 20 milliseconds</w:t>
+      </w:r>
+    </w:p>
+    <w:p>
+      <w:pPr>
+        <w:pStyle w:val="ListParagraph"/>
+        <w:numPr>
+          <w:ilvl w:val="1"/>
+          <w:numId w:val="2"/>
+        </w:numPr>
+        <w:spacing w:line="276" w:lineRule="auto"/>
+        <w:jc w:val="both"/>
+        <w:rPr>
+          <w:rFonts w:cstheme="minorHAnsi"/>
+          <w:sz w:val="24"/>
+          <w:szCs w:val="24"/>
+        </w:rPr>
+      </w:pPr>
+      <w:r>
+        <w:rPr>
+          <w:rFonts w:cstheme="minorHAnsi"/>
+          <w:sz w:val="24"/>
+          <w:szCs w:val="24"/>
+        </w:rPr>
+        <w:t>At some places a</w:t>
+      </w:r>
+      <w:r>
+        <w:rPr>
+          <w:rFonts w:cstheme="minorHAnsi"/>
+          <w:sz w:val="24"/>
+          <w:szCs w:val="24"/>
+        </w:rPr>
+        <w:t>pplication contains partially implemented</w:t>
+      </w:r>
+      <w:r>
+        <w:rPr>
+          <w:rFonts w:cstheme="minorHAnsi"/>
+          <w:sz w:val="24"/>
+          <w:szCs w:val="24"/>
+        </w:rPr>
+        <w:t xml:space="preserve"> features. </w:t>
+      </w:r>
+      <w:r>
+        <w:rPr>
+          <w:rFonts w:cstheme="minorHAnsi"/>
+          <w:sz w:val="24"/>
+          <w:szCs w:val="24"/>
+        </w:rPr>
+        <w:t>TODO statements are written code to highlight partially implemented components</w:t>
+      </w:r>
+    </w:p>
+    <w:p>
+      <w:pPr>
+        <w:pStyle w:val="ListParagraph"/>
+        <w:numPr>
+          <w:ilvl w:val="1"/>
+          <w:numId w:val="2"/>
+        </w:numPr>
+        <w:spacing w:line="276" w:lineRule="auto"/>
+        <w:jc w:val="both"/>
+        <w:rPr>
+          <w:rFonts w:cstheme="minorHAnsi"/>
+          <w:sz w:val="24"/>
+          <w:szCs w:val="24"/>
+        </w:rPr>
+      </w:pPr>
+      <w:r>
+        <w:rPr>
+          <w:rFonts w:cstheme="minorHAnsi"/>
+          <w:sz w:val="24"/>
+          <w:szCs w:val="24"/>
+        </w:rPr>
+        <w:t xml:space="preserve">Toastr was implemented to show </w:t>
+      </w:r>
+      <w:r>
+        <w:rPr>
+          <w:rFonts w:cstheme="minorHAnsi"/>
+          <w:sz w:val="24"/>
+          <w:szCs w:val="24"/>
+        </w:rPr>
+        <w:t>non-blocking notifications</w:t>
+      </w:r>
+      <w:r>
+        <w:rPr>
+          <w:rFonts w:cstheme="minorHAnsi"/>
+          <w:sz w:val="24"/>
+          <w:szCs w:val="24"/>
+        </w:rPr>
+        <w:t xml:space="preserve"> on certain user actions</w:t>
+      </w:r>
+    </w:p>
+    <w:p>
+      <w:pPr>
+        <w:pStyle w:val="ListParagraph"/>
+        <w:numPr>
+          <w:ilvl w:val="1"/>
+          <w:numId w:val="2"/>
+        </w:numPr>
+        <w:spacing w:line="276" w:lineRule="auto"/>
+        <w:jc w:val="both"/>
+        <w:rPr>
+          <w:rFonts w:cstheme="minorHAnsi"/>
+          <w:sz w:val="24"/>
+          <w:szCs w:val="24"/>
+        </w:rPr>
+      </w:pPr>
+      <w:r>
+        <w:rPr>
+          <w:rFonts w:cstheme="minorHAnsi"/>
+          <w:sz w:val="24"/>
+          <w:szCs w:val="24"/>
+        </w:rPr>
+        <w:t>Concepts or Packages used</w:t>
       </w:r>
     </w:p>
     <w:p>
@@ -758,7 +1631,23 @@
           <w:sz w:val="24"/>
           <w:szCs w:val="24"/>
         </w:rPr>
-        <w:t>Deciding project architecture (Project Structure, Entities and their properties, etc.)</w:t>
+        <w:t>Backend: Spring Boot</w:t>
+      </w:r>
+      <w:r>
+        <w:rPr>
+          <w:rFonts w:cstheme="minorHAnsi"/>
+          <w:sz w:val="24"/>
+          <w:szCs w:val="24"/>
+        </w:rPr>
+        <w:t xml:space="preserve"> 2.7</w:t>
+      </w:r>
+      <w:r>
+        <w:rPr>
+          <w:rFonts w:cstheme="minorHAnsi"/>
+          <w:sz w:val="24"/>
+          <w:szCs w:val="24"/>
+        </w:rPr>
+        <w:t>, Spring Security, Spring JPA, Spring Web, Junit, H2 database</w:t>
       </w:r>
     </w:p>
     <w:p>
@@ -782,875 +1671,6 @@
           <w:sz w:val="24"/>
           <w:szCs w:val="24"/>
         </w:rPr>
-        <w:t xml:space="preserve">Developing </w:t>
-      </w:r>
-      <w:r>
-        <w:rPr>
-          <w:rFonts w:cstheme="minorHAnsi"/>
-          <w:sz w:val="24"/>
-          <w:szCs w:val="24"/>
-        </w:rPr>
-        <w:t xml:space="preserve">and testing </w:t>
-      </w:r>
-      <w:r>
-        <w:rPr>
-          <w:rFonts w:cstheme="minorHAnsi"/>
-          <w:sz w:val="24"/>
-          <w:szCs w:val="24"/>
-        </w:rPr>
-        <w:t>backend</w:t>
-      </w:r>
-    </w:p>
-    <w:p>
-      <w:pPr>
-        <w:pStyle w:val="ListParagraph"/>
-        <w:numPr>
-          <w:ilvl w:val="2"/>
-          <w:numId w:val="2"/>
-        </w:numPr>
-        <w:spacing w:line="276" w:lineRule="auto"/>
-        <w:jc w:val="both"/>
-        <w:rPr>
-          <w:rFonts w:cstheme="minorHAnsi"/>
-          <w:sz w:val="24"/>
-          <w:szCs w:val="24"/>
-        </w:rPr>
-      </w:pPr>
-      <w:r>
-        <w:rPr>
-          <w:rFonts w:cstheme="minorHAnsi"/>
-          <w:sz w:val="24"/>
-          <w:szCs w:val="24"/>
-        </w:rPr>
-        <w:t>Experimenting and finalizing UI design</w:t>
-      </w:r>
-      <w:r>
-        <w:rPr>
-          <w:rFonts w:cstheme="minorHAnsi"/>
-          <w:sz w:val="24"/>
-          <w:szCs w:val="24"/>
-        </w:rPr>
-        <w:t xml:space="preserve"> </w:t>
-      </w:r>
-    </w:p>
-    <w:p>
-      <w:pPr>
-        <w:pStyle w:val="ListParagraph"/>
-        <w:numPr>
-          <w:ilvl w:val="2"/>
-          <w:numId w:val="2"/>
-        </w:numPr>
-        <w:spacing w:line="276" w:lineRule="auto"/>
-        <w:jc w:val="both"/>
-        <w:rPr>
-          <w:rFonts w:cstheme="minorHAnsi"/>
-          <w:sz w:val="24"/>
-          <w:szCs w:val="24"/>
-        </w:rPr>
-      </w:pPr>
-      <w:r>
-        <w:rPr>
-          <w:rFonts w:cstheme="minorHAnsi"/>
-          <w:sz w:val="24"/>
-          <w:szCs w:val="24"/>
-        </w:rPr>
-        <w:t>Developing UI and integrating it with backend</w:t>
-      </w:r>
-    </w:p>
-    <w:p>
-      <w:pPr>
-        <w:pStyle w:val="ListParagraph"/>
-        <w:numPr>
-          <w:ilvl w:val="2"/>
-          <w:numId w:val="2"/>
-        </w:numPr>
-        <w:spacing w:line="276" w:lineRule="auto"/>
-        <w:jc w:val="both"/>
-        <w:rPr>
-          <w:rFonts w:cstheme="minorHAnsi"/>
-          <w:sz w:val="24"/>
-          <w:szCs w:val="24"/>
-        </w:rPr>
-      </w:pPr>
-      <w:r>
-        <w:rPr>
-          <w:rFonts w:cstheme="minorHAnsi"/>
-          <w:sz w:val="24"/>
-          <w:szCs w:val="24"/>
-        </w:rPr>
-        <w:t>Final testing</w:t>
-      </w:r>
-      <w:r>
-        <w:rPr>
-          <w:rFonts w:cstheme="minorHAnsi"/>
-          <w:sz w:val="24"/>
-          <w:szCs w:val="24"/>
-        </w:rPr>
-        <w:t>, error resolution</w:t>
-      </w:r>
-      <w:r>
-        <w:rPr>
-          <w:rFonts w:cstheme="minorHAnsi"/>
-          <w:sz w:val="24"/>
-          <w:szCs w:val="24"/>
-        </w:rPr>
-        <w:t xml:space="preserve"> and generating final build</w:t>
-      </w:r>
-    </w:p>
-    <w:p>
-      <w:pPr>
-        <w:pStyle w:val="ListParagraph"/>
-        <w:numPr>
-          <w:ilvl w:val="0"/>
-          <w:numId w:val="2"/>
-        </w:numPr>
-        <w:spacing w:line="276" w:lineRule="auto"/>
-        <w:jc w:val="both"/>
-        <w:rPr>
-          <w:rFonts w:cstheme="minorHAnsi"/>
-          <w:b/>
-          <w:bCs/>
-          <w:sz w:val="24"/>
-          <w:szCs w:val="24"/>
-        </w:rPr>
-      </w:pPr>
-      <w:r>
-        <w:rPr>
-          <w:rFonts w:cstheme="minorHAnsi"/>
-          <w:b/>
-          <w:bCs/>
-          <w:sz w:val="24"/>
-          <w:szCs w:val="24"/>
-        </w:rPr>
-        <w:t>Any design patterns used</w:t>
-      </w:r>
-      <w:r>
-        <w:rPr>
-          <w:rFonts w:cstheme="minorHAnsi"/>
-          <w:b/>
-          <w:bCs/>
-          <w:sz w:val="24"/>
-          <w:szCs w:val="24"/>
-        </w:rPr>
-        <w:t>?</w:t>
-      </w:r>
-    </w:p>
-    <w:p>
-      <w:pPr>
-        <w:pStyle w:val="ListParagraph"/>
-        <w:numPr>
-          <w:ilvl w:val="1"/>
-          <w:numId w:val="2"/>
-        </w:numPr>
-        <w:spacing w:line="276" w:lineRule="auto"/>
-        <w:jc w:val="both"/>
-        <w:rPr>
-          <w:rFonts w:cstheme="minorHAnsi"/>
-          <w:sz w:val="24"/>
-          <w:szCs w:val="24"/>
-        </w:rPr>
-      </w:pPr>
-      <w:r>
-        <w:rPr>
-          <w:rFonts w:cstheme="minorHAnsi"/>
-          <w:sz w:val="24"/>
-          <w:szCs w:val="24"/>
-        </w:rPr>
-        <w:t>Frontend was designed to be a sign-page application to improve UX</w:t>
-      </w:r>
-    </w:p>
-    <w:p>
-      <w:pPr>
-        <w:pStyle w:val="ListParagraph"/>
-        <w:numPr>
-          <w:ilvl w:val="1"/>
-          <w:numId w:val="2"/>
-        </w:numPr>
-        <w:spacing w:line="276" w:lineRule="auto"/>
-        <w:jc w:val="both"/>
-        <w:rPr>
-          <w:rFonts w:cstheme="minorHAnsi"/>
-          <w:sz w:val="24"/>
-          <w:szCs w:val="24"/>
-        </w:rPr>
-      </w:pPr>
-      <w:r>
-        <w:rPr>
-          <w:rFonts w:cstheme="minorHAnsi"/>
-          <w:sz w:val="24"/>
-          <w:szCs w:val="24"/>
-        </w:rPr>
-        <w:t>Web MVC (Model-View-Controller) design pattern was used</w:t>
-      </w:r>
-    </w:p>
-    <w:p>
-      <w:pPr>
-        <w:pStyle w:val="ListParagraph"/>
-        <w:numPr>
-          <w:ilvl w:val="1"/>
-          <w:numId w:val="2"/>
-        </w:numPr>
-        <w:spacing w:line="276" w:lineRule="auto"/>
-        <w:jc w:val="both"/>
-        <w:rPr>
-          <w:rFonts w:cstheme="minorHAnsi"/>
-          <w:sz w:val="24"/>
-          <w:szCs w:val="24"/>
-        </w:rPr>
-      </w:pPr>
-      <w:r>
-        <w:rPr>
-          <w:rFonts w:cstheme="minorHAnsi"/>
-          <w:sz w:val="24"/>
-          <w:szCs w:val="24"/>
-        </w:rPr>
-        <w:t xml:space="preserve">Using Web MVC, its easier to logically break down application into different </w:t>
-      </w:r>
-      <w:r>
-        <w:rPr>
-          <w:rFonts w:cstheme="minorHAnsi"/>
-          <w:sz w:val="24"/>
-          <w:szCs w:val="24"/>
-        </w:rPr>
-        <w:t>components</w:t>
-      </w:r>
-      <w:r>
-        <w:rPr>
-          <w:rFonts w:cstheme="minorHAnsi"/>
-          <w:sz w:val="24"/>
-          <w:szCs w:val="24"/>
-        </w:rPr>
-        <w:t xml:space="preserve">. </w:t>
-      </w:r>
-    </w:p>
-    <w:p>
-      <w:pPr>
-        <w:pStyle w:val="ListParagraph"/>
-        <w:numPr>
-          <w:ilvl w:val="1"/>
-          <w:numId w:val="2"/>
-        </w:numPr>
-        <w:spacing w:line="276" w:lineRule="auto"/>
-        <w:jc w:val="both"/>
-        <w:rPr>
-          <w:rFonts w:cstheme="minorHAnsi"/>
-          <w:sz w:val="24"/>
-          <w:szCs w:val="24"/>
-        </w:rPr>
-      </w:pPr>
-      <w:r>
-        <w:rPr>
-          <w:rFonts w:cstheme="minorHAnsi"/>
-          <w:sz w:val="24"/>
-          <w:szCs w:val="24"/>
-        </w:rPr>
-        <w:t xml:space="preserve">It also helps to scale up and maintain things </w:t>
-      </w:r>
-      <w:r>
-        <w:rPr>
-          <w:rFonts w:cstheme="minorHAnsi"/>
-          <w:sz w:val="24"/>
-          <w:szCs w:val="24"/>
-        </w:rPr>
-        <w:t>easily</w:t>
-      </w:r>
-      <w:r>
-        <w:rPr>
-          <w:rFonts w:cstheme="minorHAnsi"/>
-          <w:sz w:val="24"/>
-          <w:szCs w:val="24"/>
-        </w:rPr>
-        <w:t xml:space="preserve"> without adding much complexity.</w:t>
-      </w:r>
-    </w:p>
-    <w:p>
-      <w:pPr>
-        <w:pStyle w:val="ListParagraph"/>
-        <w:numPr>
-          <w:ilvl w:val="0"/>
-          <w:numId w:val="2"/>
-        </w:numPr>
-        <w:spacing w:line="276" w:lineRule="auto"/>
-        <w:jc w:val="both"/>
-        <w:rPr>
-          <w:rFonts w:cstheme="minorHAnsi"/>
-          <w:b/>
-          <w:bCs/>
-          <w:sz w:val="24"/>
-          <w:szCs w:val="24"/>
-        </w:rPr>
-      </w:pPr>
-      <w:r>
-        <w:rPr>
-          <w:rFonts w:cstheme="minorHAnsi"/>
-          <w:b/>
-          <w:bCs/>
-          <w:sz w:val="24"/>
-          <w:szCs w:val="24"/>
-        </w:rPr>
-        <w:lastRenderedPageBreak/>
-        <w:t xml:space="preserve">Anything extra </w:t>
-      </w:r>
-      <w:r>
-        <w:rPr>
-          <w:rFonts w:cstheme="minorHAnsi"/>
-          <w:b/>
-          <w:bCs/>
-          <w:sz w:val="24"/>
-          <w:szCs w:val="24"/>
-        </w:rPr>
-        <w:t>could be</w:t>
-      </w:r>
-      <w:r>
-        <w:rPr>
-          <w:rFonts w:cstheme="minorHAnsi"/>
-          <w:b/>
-          <w:bCs/>
-          <w:sz w:val="24"/>
-          <w:szCs w:val="24"/>
-        </w:rPr>
-        <w:t xml:space="preserve"> done </w:t>
-      </w:r>
-      <w:r>
-        <w:rPr>
-          <w:rFonts w:cstheme="minorHAnsi"/>
-          <w:b/>
-          <w:bCs/>
-          <w:sz w:val="24"/>
-          <w:szCs w:val="24"/>
-        </w:rPr>
-        <w:t xml:space="preserve">if </w:t>
-      </w:r>
-      <w:r>
-        <w:rPr>
-          <w:rFonts w:cstheme="minorHAnsi"/>
-          <w:b/>
-          <w:bCs/>
-          <w:sz w:val="24"/>
-          <w:szCs w:val="24"/>
-        </w:rPr>
-        <w:t>more time</w:t>
-      </w:r>
-      <w:r>
-        <w:rPr>
-          <w:rFonts w:cstheme="minorHAnsi"/>
-          <w:b/>
-          <w:bCs/>
-          <w:sz w:val="24"/>
-          <w:szCs w:val="24"/>
-        </w:rPr>
-        <w:t xml:space="preserve"> was allocated?</w:t>
-      </w:r>
-    </w:p>
-    <w:p>
-      <w:pPr>
-        <w:pStyle w:val="ListParagraph"/>
-        <w:numPr>
-          <w:ilvl w:val="1"/>
-          <w:numId w:val="2"/>
-        </w:numPr>
-        <w:spacing w:line="276" w:lineRule="auto"/>
-        <w:jc w:val="both"/>
-        <w:rPr>
-          <w:rFonts w:cstheme="minorHAnsi"/>
-          <w:sz w:val="24"/>
-          <w:szCs w:val="24"/>
-        </w:rPr>
-      </w:pPr>
-      <w:r>
-        <w:rPr>
-          <w:rFonts w:cstheme="minorHAnsi"/>
-          <w:sz w:val="24"/>
-          <w:szCs w:val="24"/>
-        </w:rPr>
-        <w:t>Change security configuration to use HTML form login instead of Basic Authentication</w:t>
-      </w:r>
-    </w:p>
-    <w:p>
-      <w:pPr>
-        <w:pStyle w:val="ListParagraph"/>
-        <w:numPr>
-          <w:ilvl w:val="1"/>
-          <w:numId w:val="2"/>
-        </w:numPr>
-        <w:spacing w:line="276" w:lineRule="auto"/>
-        <w:jc w:val="both"/>
-        <w:rPr>
-          <w:rFonts w:cstheme="minorHAnsi"/>
-          <w:sz w:val="24"/>
-          <w:szCs w:val="24"/>
-        </w:rPr>
-      </w:pPr>
-      <w:r>
-        <w:rPr>
-          <w:rFonts w:cstheme="minorHAnsi"/>
-          <w:sz w:val="24"/>
-          <w:szCs w:val="24"/>
-        </w:rPr>
-        <w:t>Add functionality to register new users and also validate then using email (via OTP)</w:t>
-      </w:r>
-    </w:p>
-    <w:p>
-      <w:pPr>
-        <w:pStyle w:val="ListParagraph"/>
-        <w:numPr>
-          <w:ilvl w:val="1"/>
-          <w:numId w:val="2"/>
-        </w:numPr>
-        <w:spacing w:line="276" w:lineRule="auto"/>
-        <w:jc w:val="both"/>
-        <w:rPr>
-          <w:rFonts w:cstheme="minorHAnsi"/>
-          <w:sz w:val="24"/>
-          <w:szCs w:val="24"/>
-        </w:rPr>
-      </w:pPr>
-      <w:r>
-        <w:rPr>
-          <w:rFonts w:cstheme="minorHAnsi"/>
-          <w:sz w:val="24"/>
-          <w:szCs w:val="24"/>
-        </w:rPr>
-        <w:t>Improve frontend responsiveness and cross browser support</w:t>
-      </w:r>
-      <w:r>
-        <w:rPr>
-          <w:rFonts w:cstheme="minorHAnsi"/>
-          <w:sz w:val="24"/>
-          <w:szCs w:val="24"/>
-        </w:rPr>
-        <w:t>. Add responsive design support for mobile devices</w:t>
-      </w:r>
-    </w:p>
-    <w:p>
-      <w:pPr>
-        <w:pStyle w:val="ListParagraph"/>
-        <w:numPr>
-          <w:ilvl w:val="1"/>
-          <w:numId w:val="2"/>
-        </w:numPr>
-        <w:spacing w:line="276" w:lineRule="auto"/>
-        <w:jc w:val="both"/>
-        <w:rPr>
-          <w:rFonts w:cstheme="minorHAnsi"/>
-          <w:sz w:val="24"/>
-          <w:szCs w:val="24"/>
-        </w:rPr>
-      </w:pPr>
-      <w:r>
-        <w:rPr>
-          <w:rFonts w:cstheme="minorHAnsi"/>
-          <w:sz w:val="24"/>
-          <w:szCs w:val="24"/>
-        </w:rPr>
-        <w:t>Provide option to add deadlines for their task</w:t>
-      </w:r>
-      <w:r>
-        <w:rPr>
-          <w:rFonts w:cstheme="minorHAnsi"/>
-          <w:sz w:val="24"/>
-          <w:szCs w:val="24"/>
-        </w:rPr>
-        <w:t xml:space="preserve"> a</w:t>
-      </w:r>
-      <w:r>
-        <w:rPr>
-          <w:rFonts w:cstheme="minorHAnsi"/>
-          <w:sz w:val="24"/>
-          <w:szCs w:val="24"/>
-        </w:rPr>
-        <w:t>nd</w:t>
-      </w:r>
-      <w:r>
-        <w:rPr>
-          <w:rFonts w:cstheme="minorHAnsi"/>
-          <w:sz w:val="24"/>
-          <w:szCs w:val="24"/>
-        </w:rPr>
-        <w:t xml:space="preserve"> also to</w:t>
-      </w:r>
-      <w:r>
-        <w:rPr>
-          <w:rFonts w:cstheme="minorHAnsi"/>
-          <w:sz w:val="24"/>
-          <w:szCs w:val="24"/>
-        </w:rPr>
-        <w:t xml:space="preserve"> notify users via email when deadline is near or missed </w:t>
-      </w:r>
-    </w:p>
-    <w:p>
-      <w:pPr>
-        <w:pStyle w:val="ListParagraph"/>
-        <w:numPr>
-          <w:ilvl w:val="1"/>
-          <w:numId w:val="2"/>
-        </w:numPr>
-        <w:spacing w:line="276" w:lineRule="auto"/>
-        <w:jc w:val="both"/>
-        <w:rPr>
-          <w:rFonts w:cstheme="minorHAnsi"/>
-          <w:sz w:val="24"/>
-          <w:szCs w:val="24"/>
-        </w:rPr>
-      </w:pPr>
-      <w:r>
-        <w:rPr>
-          <w:rFonts w:cstheme="minorHAnsi"/>
-          <w:sz w:val="24"/>
-          <w:szCs w:val="24"/>
-        </w:rPr>
-        <w:t xml:space="preserve">Add option to filter tasks based on status or assign then to </w:t>
-      </w:r>
-      <w:r>
-        <w:rPr>
-          <w:rFonts w:cstheme="minorHAnsi"/>
-          <w:sz w:val="24"/>
-          <w:szCs w:val="24"/>
-        </w:rPr>
-        <w:t>user defined categories</w:t>
-      </w:r>
-    </w:p>
-    <w:p>
-      <w:pPr>
-        <w:pStyle w:val="ListParagraph"/>
-        <w:numPr>
-          <w:ilvl w:val="0"/>
-          <w:numId w:val="2"/>
-        </w:numPr>
-        <w:spacing w:line="276" w:lineRule="auto"/>
-        <w:jc w:val="both"/>
-        <w:rPr>
-          <w:rFonts w:cstheme="minorHAnsi"/>
-          <w:b/>
-          <w:bCs/>
-          <w:sz w:val="24"/>
-          <w:szCs w:val="24"/>
-        </w:rPr>
-      </w:pPr>
-      <w:r>
-        <w:rPr>
-          <w:rFonts w:cstheme="minorHAnsi"/>
-          <w:b/>
-          <w:bCs/>
-          <w:sz w:val="24"/>
-          <w:szCs w:val="24"/>
-        </w:rPr>
-        <w:t xml:space="preserve">Anything else </w:t>
-      </w:r>
-      <w:r>
-        <w:rPr>
-          <w:rFonts w:cstheme="minorHAnsi"/>
-          <w:b/>
-          <w:bCs/>
-          <w:sz w:val="24"/>
-          <w:szCs w:val="24"/>
-        </w:rPr>
-        <w:t>to know about?</w:t>
-      </w:r>
-    </w:p>
-    <w:p>
-      <w:pPr>
-        <w:pStyle w:val="ListParagraph"/>
-        <w:numPr>
-          <w:ilvl w:val="1"/>
-          <w:numId w:val="2"/>
-        </w:numPr>
-        <w:spacing w:line="276" w:lineRule="auto"/>
-        <w:jc w:val="both"/>
-        <w:rPr>
-          <w:rFonts w:cstheme="minorHAnsi"/>
-          <w:sz w:val="24"/>
-          <w:szCs w:val="24"/>
-        </w:rPr>
-      </w:pPr>
-      <w:r>
-        <w:rPr>
-          <w:rFonts w:cstheme="minorHAnsi"/>
-          <w:sz w:val="24"/>
-          <w:szCs w:val="24"/>
-        </w:rPr>
-        <w:t>Application was tested using Google Chrome v100+</w:t>
-      </w:r>
-      <w:r>
-        <w:rPr>
-          <w:rFonts w:cstheme="minorHAnsi"/>
-          <w:sz w:val="24"/>
-          <w:szCs w:val="24"/>
-        </w:rPr>
-        <w:t xml:space="preserve"> and a</w:t>
-      </w:r>
-      <w:r>
-        <w:rPr>
-          <w:rFonts w:cstheme="minorHAnsi"/>
-          <w:sz w:val="24"/>
-          <w:szCs w:val="24"/>
-        </w:rPr>
-        <w:t xml:space="preserve">ccording to Google Lighthouse, the application responds to user actions </w:t>
-      </w:r>
-      <w:r>
-        <w:rPr>
-          <w:rFonts w:cstheme="minorHAnsi"/>
-          <w:sz w:val="24"/>
-          <w:szCs w:val="24"/>
-        </w:rPr>
-        <w:t>within</w:t>
-      </w:r>
-      <w:r>
-        <w:rPr>
-          <w:rFonts w:cstheme="minorHAnsi"/>
-          <w:sz w:val="24"/>
-          <w:szCs w:val="24"/>
-        </w:rPr>
-        <w:t xml:space="preserve"> 10</w:t>
-      </w:r>
-      <w:r>
-        <w:rPr>
-          <w:rFonts w:cstheme="minorHAnsi"/>
-          <w:sz w:val="24"/>
-          <w:szCs w:val="24"/>
-        </w:rPr>
-        <w:t xml:space="preserve"> to </w:t>
-      </w:r>
-      <w:r>
-        <w:rPr>
-          <w:rFonts w:cstheme="minorHAnsi"/>
-          <w:sz w:val="24"/>
-          <w:szCs w:val="24"/>
-        </w:rPr>
-        <w:t>20 milliseconds</w:t>
-      </w:r>
-    </w:p>
-    <w:p>
-      <w:pPr>
-        <w:pStyle w:val="ListParagraph"/>
-        <w:numPr>
-          <w:ilvl w:val="1"/>
-          <w:numId w:val="2"/>
-        </w:numPr>
-        <w:spacing w:line="276" w:lineRule="auto"/>
-        <w:jc w:val="both"/>
-        <w:rPr>
-          <w:rFonts w:cstheme="minorHAnsi"/>
-          <w:sz w:val="24"/>
-          <w:szCs w:val="24"/>
-        </w:rPr>
-      </w:pPr>
-      <w:r>
-        <w:rPr>
-          <w:rFonts w:cstheme="minorHAnsi"/>
-          <w:sz w:val="24"/>
-          <w:szCs w:val="24"/>
-        </w:rPr>
-        <w:t xml:space="preserve">Application contains partially implemented components (for e.g., frontend contains login page but it is yet to be linked with backend. </w:t>
-      </w:r>
-      <w:r>
-        <w:rPr>
-          <w:rFonts w:cstheme="minorHAnsi"/>
-          <w:sz w:val="24"/>
-          <w:szCs w:val="24"/>
-        </w:rPr>
-        <w:t>Initially</w:t>
-      </w:r>
-      <w:r>
-        <w:rPr>
-          <w:rFonts w:cstheme="minorHAnsi"/>
-          <w:sz w:val="24"/>
-          <w:szCs w:val="24"/>
-        </w:rPr>
-        <w:t>, basic auth</w:t>
-      </w:r>
-      <w:r>
-        <w:rPr>
-          <w:rFonts w:cstheme="minorHAnsi"/>
-          <w:sz w:val="24"/>
-          <w:szCs w:val="24"/>
-        </w:rPr>
-        <w:t>entication</w:t>
-      </w:r>
-      <w:r>
-        <w:rPr>
-          <w:rFonts w:cstheme="minorHAnsi"/>
-          <w:sz w:val="24"/>
-          <w:szCs w:val="24"/>
-        </w:rPr>
-        <w:t xml:space="preserve"> </w:t>
-      </w:r>
-      <w:r>
-        <w:rPr>
-          <w:rFonts w:cstheme="minorHAnsi"/>
-          <w:sz w:val="24"/>
-          <w:szCs w:val="24"/>
-        </w:rPr>
-        <w:t>was</w:t>
-      </w:r>
-      <w:r>
-        <w:rPr>
-          <w:rFonts w:cstheme="minorHAnsi"/>
-          <w:sz w:val="24"/>
-          <w:szCs w:val="24"/>
-        </w:rPr>
-        <w:t xml:space="preserve"> implemented)</w:t>
-      </w:r>
-    </w:p>
-    <w:p>
-      <w:pPr>
-        <w:pStyle w:val="ListParagraph"/>
-        <w:numPr>
-          <w:ilvl w:val="1"/>
-          <w:numId w:val="2"/>
-        </w:numPr>
-        <w:spacing w:line="276" w:lineRule="auto"/>
-        <w:jc w:val="both"/>
-        <w:rPr>
-          <w:rFonts w:cstheme="minorHAnsi"/>
-          <w:sz w:val="24"/>
-          <w:szCs w:val="24"/>
-        </w:rPr>
-      </w:pPr>
-      <w:r>
-        <w:rPr>
-          <w:rFonts w:cstheme="minorHAnsi"/>
-          <w:sz w:val="24"/>
-          <w:szCs w:val="24"/>
-        </w:rPr>
-        <w:t>TODO statements are written code to highlight partially implemented components</w:t>
-      </w:r>
-    </w:p>
-    <w:p>
-      <w:pPr>
-        <w:pStyle w:val="ListParagraph"/>
-        <w:numPr>
-          <w:ilvl w:val="1"/>
-          <w:numId w:val="2"/>
-        </w:numPr>
-        <w:spacing w:line="276" w:lineRule="auto"/>
-        <w:jc w:val="both"/>
-        <w:rPr>
-          <w:rFonts w:cstheme="minorHAnsi"/>
-          <w:sz w:val="24"/>
-          <w:szCs w:val="24"/>
-        </w:rPr>
-      </w:pPr>
-      <w:proofErr w:type="spellStart"/>
-      <w:r>
-        <w:rPr>
-          <w:rFonts w:cstheme="minorHAnsi"/>
-          <w:sz w:val="24"/>
-          <w:szCs w:val="24"/>
-        </w:rPr>
-        <w:t>Toastr</w:t>
-      </w:r>
-      <w:proofErr w:type="spellEnd"/>
-      <w:r>
-        <w:rPr>
-          <w:rFonts w:cstheme="minorHAnsi"/>
-          <w:sz w:val="24"/>
-          <w:szCs w:val="24"/>
-        </w:rPr>
-        <w:t xml:space="preserve"> was implemented to show </w:t>
-      </w:r>
-      <w:r>
-        <w:rPr>
-          <w:rFonts w:cstheme="minorHAnsi"/>
-          <w:sz w:val="24"/>
-          <w:szCs w:val="24"/>
-        </w:rPr>
-        <w:t>non-blocking notifications</w:t>
-      </w:r>
-      <w:r>
-        <w:rPr>
-          <w:rFonts w:cstheme="minorHAnsi"/>
-          <w:sz w:val="24"/>
-          <w:szCs w:val="24"/>
-        </w:rPr>
-        <w:t xml:space="preserve"> on certain user actions</w:t>
-      </w:r>
-    </w:p>
-    <w:p>
-      <w:pPr>
-        <w:pStyle w:val="ListParagraph"/>
-        <w:numPr>
-          <w:ilvl w:val="1"/>
-          <w:numId w:val="2"/>
-        </w:numPr>
-        <w:spacing w:line="276" w:lineRule="auto"/>
-        <w:jc w:val="both"/>
-        <w:rPr>
-          <w:rFonts w:cstheme="minorHAnsi"/>
-          <w:sz w:val="24"/>
-          <w:szCs w:val="24"/>
-        </w:rPr>
-      </w:pPr>
-      <w:r>
-        <w:rPr>
-          <w:rFonts w:cstheme="minorHAnsi"/>
-          <w:sz w:val="24"/>
-          <w:szCs w:val="24"/>
-        </w:rPr>
-        <w:t>Concepts or Packages used</w:t>
-      </w:r>
-    </w:p>
-    <w:p>
-      <w:pPr>
-        <w:pStyle w:val="ListParagraph"/>
-        <w:numPr>
-          <w:ilvl w:val="2"/>
-          <w:numId w:val="2"/>
-        </w:numPr>
-        <w:spacing w:line="276" w:lineRule="auto"/>
-        <w:jc w:val="both"/>
-        <w:rPr>
-          <w:rFonts w:cstheme="minorHAnsi"/>
-          <w:sz w:val="24"/>
-          <w:szCs w:val="24"/>
-        </w:rPr>
-      </w:pPr>
-      <w:r>
-        <w:rPr>
-          <w:rFonts w:cstheme="minorHAnsi"/>
-          <w:sz w:val="24"/>
-          <w:szCs w:val="24"/>
-        </w:rPr>
-        <w:t>Backend: Spring Boot</w:t>
-      </w:r>
-      <w:r>
-        <w:rPr>
-          <w:rFonts w:cstheme="minorHAnsi"/>
-          <w:sz w:val="24"/>
-          <w:szCs w:val="24"/>
-        </w:rPr>
-        <w:t xml:space="preserve"> 2.7</w:t>
-      </w:r>
-      <w:r>
-        <w:rPr>
-          <w:rFonts w:cstheme="minorHAnsi"/>
-          <w:sz w:val="24"/>
-          <w:szCs w:val="24"/>
-        </w:rPr>
-        <w:t>, Spring Security, Spring JPA, Spring Web, Junit, H2 database</w:t>
-      </w:r>
-    </w:p>
-    <w:p>
-      <w:pPr>
-        <w:pStyle w:val="ListParagraph"/>
-        <w:numPr>
-          <w:ilvl w:val="2"/>
-          <w:numId w:val="2"/>
-        </w:numPr>
-        <w:spacing w:line="276" w:lineRule="auto"/>
-        <w:jc w:val="both"/>
-        <w:rPr>
-          <w:rFonts w:cstheme="minorHAnsi"/>
-          <w:sz w:val="24"/>
-          <w:szCs w:val="24"/>
-        </w:rPr>
-      </w:pPr>
-      <w:r>
-        <w:rPr>
-          <w:rFonts w:cstheme="minorHAnsi"/>
-          <w:sz w:val="24"/>
-          <w:szCs w:val="24"/>
-        </w:rPr>
         <w:t>Frontend: Angular</w:t>
       </w:r>
       <w:r>
@@ -1667,25 +1687,7 @@
           <w:sz w:val="24"/>
           <w:szCs w:val="24"/>
         </w:rPr>
-        <w:t xml:space="preserve"> Routing, </w:t>
-      </w:r>
-      <w:proofErr w:type="spellStart"/>
-      <w:r>
-        <w:rPr>
-          <w:rFonts w:cstheme="minorHAnsi"/>
-          <w:sz w:val="24"/>
-          <w:szCs w:val="24"/>
-        </w:rPr>
-        <w:t>RxJS</w:t>
-      </w:r>
-      <w:proofErr w:type="spellEnd"/>
-      <w:r>
-        <w:rPr>
-          <w:rFonts w:cstheme="minorHAnsi"/>
-          <w:sz w:val="24"/>
-          <w:szCs w:val="24"/>
-        </w:rPr>
-        <w:t xml:space="preserve">, </w:t>
+        <w:t xml:space="preserve"> Routing, RxJS, </w:t>
       </w:r>
       <w:r>
         <w:rPr>
@@ -1928,6 +1930,7 @@
         <w:docPartUnique/>
       </w:docPartObj>
     </w:sdtPr>
+    <w:sdtEndPr/>
     <w:sdtContent>
       <w:sdt>
         <w:sdtPr>
@@ -1937,6 +1940,7 @@
             <w:docPartUnique/>
           </w:docPartObj>
         </w:sdtPr>
+        <w:sdtEndPr/>
         <w:sdtContent>
           <w:p>
             <w:pPr>

--- a/docs/deloitte-java-project-todo-webapp.docx
+++ b/docs/deloitte-java-project-todo-webapp.docx
@@ -27,7 +27,7 @@
     </w:p>
     <w:p>
       <w:pPr>
-        <w:spacing w:line="276" w:lineRule="auto"/>
+        <w:spacing w:after="0" w:line="276" w:lineRule="auto"/>
         <w:jc w:val="both"/>
         <w:rPr>
           <w:rFonts w:cstheme="minorHAnsi"/>
@@ -43,21 +43,9 @@
           <w:sz w:val="24"/>
           <w:szCs w:val="24"/>
         </w:rPr>
-        <w:t xml:space="preserve">Author: </w:t>
-      </w:r>
-      <w:r>
-        <w:rPr>
-          <w:rFonts w:cstheme="minorHAnsi"/>
-          <w:sz w:val="24"/>
-          <w:szCs w:val="24"/>
-        </w:rPr>
-        <w:t>Sagar Parmar</w:t>
-      </w:r>
-    </w:p>
-    <w:p>
-      <w:pPr>
-        <w:spacing w:line="276" w:lineRule="auto"/>
-        <w:jc w:val="both"/>
+        <w:t>Name</w:t>
+      </w:r>
+      <w:r>
         <w:rPr>
           <w:rFonts w:cstheme="minorHAnsi"/>
           <w:b/>
@@ -65,8 +53,21 @@
           <w:sz w:val="24"/>
           <w:szCs w:val="24"/>
         </w:rPr>
-      </w:pPr>
-      <w:r>
+        <w:t xml:space="preserve">: </w:t>
+      </w:r>
+      <w:r>
+        <w:rPr>
+          <w:rFonts w:cstheme="minorHAnsi"/>
+          <w:sz w:val="24"/>
+          <w:szCs w:val="24"/>
+        </w:rPr>
+        <w:t>Sagar Parmar</w:t>
+      </w:r>
+    </w:p>
+    <w:p>
+      <w:pPr>
+        <w:spacing w:after="0" w:line="276" w:lineRule="auto"/>
+        <w:jc w:val="both"/>
         <w:rPr>
           <w:rFonts w:cstheme="minorHAnsi"/>
           <w:b/>
@@ -74,6 +75,15 @@
           <w:sz w:val="24"/>
           <w:szCs w:val="24"/>
         </w:rPr>
+      </w:pPr>
+      <w:r>
+        <w:rPr>
+          <w:rFonts w:cstheme="minorHAnsi"/>
+          <w:b/>
+          <w:bCs/>
+          <w:sz w:val="24"/>
+          <w:szCs w:val="24"/>
+        </w:rPr>
         <w:t>Email:</w:t>
       </w:r>
       <w:r>
@@ -87,7 +97,7 @@
     </w:p>
     <w:p>
       <w:pPr>
-        <w:spacing w:line="276" w:lineRule="auto"/>
+        <w:spacing w:after="0" w:line="276" w:lineRule="auto"/>
         <w:jc w:val="both"/>
         <w:rPr>
           <w:rFonts w:cstheme="minorHAnsi"/>
@@ -127,7 +137,7 @@
     </w:p>
     <w:p>
       <w:pPr>
-        <w:spacing w:line="276" w:lineRule="auto"/>
+        <w:spacing w:before="240" w:line="276" w:lineRule="auto"/>
         <w:jc w:val="both"/>
         <w:rPr>
           <w:rFonts w:cstheme="minorHAnsi"/>
@@ -1110,7 +1120,23 @@
           <w:sz w:val="24"/>
           <w:szCs w:val="24"/>
         </w:rPr>
-        <w:t xml:space="preserve">Using Web MVC, its easier to logically break down application into different </w:t>
+        <w:t>Using Web MVC, it</w:t>
+      </w:r>
+      <w:r>
+        <w:rPr>
+          <w:rFonts w:cstheme="minorHAnsi"/>
+          <w:sz w:val="24"/>
+          <w:szCs w:val="24"/>
+        </w:rPr>
+        <w:t xml:space="preserve"> i</w:t>
+      </w:r>
+      <w:r>
+        <w:rPr>
+          <w:rFonts w:cstheme="minorHAnsi"/>
+          <w:sz w:val="24"/>
+          <w:szCs w:val="24"/>
+        </w:rPr>
+        <w:t xml:space="preserve">s easier to logically break down application into different </w:t>
       </w:r>
       <w:r>
         <w:rPr>
@@ -1251,7 +1277,23 @@
           <w:sz w:val="24"/>
           <w:szCs w:val="24"/>
         </w:rPr>
-        <w:t>for example, use Web Tokens, or use RSA encrypt HTTP body).</w:t>
+        <w:t>for example, use Web Tokens, or use RSA</w:t>
+      </w:r>
+      <w:r>
+        <w:rPr>
+          <w:rFonts w:cstheme="minorHAnsi"/>
+          <w:sz w:val="24"/>
+          <w:szCs w:val="24"/>
+        </w:rPr>
+        <w:t xml:space="preserve"> to</w:t>
+      </w:r>
+      <w:r>
+        <w:rPr>
+          <w:rFonts w:cstheme="minorHAnsi"/>
+          <w:sz w:val="24"/>
+          <w:szCs w:val="24"/>
+        </w:rPr>
+        <w:t xml:space="preserve"> encrypt HTTP body).</w:t>
       </w:r>
     </w:p>
     <w:p>
@@ -1317,6 +1359,14 @@
         </w:rPr>
         <w:t>. Add responsive design support for mobile devices</w:t>
       </w:r>
+      <w:r>
+        <w:rPr>
+          <w:rFonts w:cstheme="minorHAnsi"/>
+          <w:sz w:val="24"/>
+          <w:szCs w:val="24"/>
+        </w:rPr>
+        <w:t>.</w:t>
+      </w:r>
     </w:p>
     <w:p>
       <w:pPr>
@@ -1371,7 +1421,15 @@
           <w:sz w:val="24"/>
           <w:szCs w:val="24"/>
         </w:rPr>
-        <w:t xml:space="preserve"> notify users via email when deadline is near or missed </w:t>
+        <w:t xml:space="preserve"> notify users via email when deadline is near or </w:t>
+      </w:r>
+      <w:r>
+        <w:rPr>
+          <w:rFonts w:cstheme="minorHAnsi"/>
+          <w:sz w:val="24"/>
+          <w:szCs w:val="24"/>
+        </w:rPr>
+        <w:t>missed.</w:t>
       </w:r>
     </w:p>
     <w:p>
@@ -1405,6 +1463,14 @@
         </w:rPr>
         <w:t>user defined categories</w:t>
       </w:r>
+      <w:r>
+        <w:rPr>
+          <w:rFonts w:cstheme="minorHAnsi"/>
+          <w:sz w:val="24"/>
+          <w:szCs w:val="24"/>
+        </w:rPr>
+        <w:t>.</w:t>
+      </w:r>
     </w:p>
     <w:p>
       <w:pPr>
@@ -1429,6 +1495,14 @@
         </w:rPr>
         <w:t>Fine tune JSON responses using JSON views and also improve security (for e.g., hide username and password from JSON responses)</w:t>
       </w:r>
+      <w:r>
+        <w:rPr>
+          <w:rFonts w:cstheme="minorHAnsi"/>
+          <w:sz w:val="24"/>
+          <w:szCs w:val="24"/>
+        </w:rPr>
+        <w:t>.</w:t>
+      </w:r>
     </w:p>
     <w:p>
       <w:pPr>
@@ -1497,6 +1571,14 @@
         </w:rPr>
         <w:t>ccording to Google Lighthouse, the application responds to user actions within 10 to 20 milliseconds</w:t>
       </w:r>
+      <w:r>
+        <w:rPr>
+          <w:rFonts w:cstheme="minorHAnsi"/>
+          <w:sz w:val="24"/>
+          <w:szCs w:val="24"/>
+        </w:rPr>
+        <w:t>.</w:t>
+      </w:r>
     </w:p>
     <w:p>
       <w:pPr>
@@ -1585,6 +1667,14 @@
         </w:rPr>
         <w:t xml:space="preserve"> on certain user actions</w:t>
       </w:r>
+      <w:r>
+        <w:rPr>
+          <w:rFonts w:cstheme="minorHAnsi"/>
+          <w:sz w:val="24"/>
+          <w:szCs w:val="24"/>
+        </w:rPr>
+        <w:t>.</w:t>
+      </w:r>
     </w:p>
     <w:p>
       <w:pPr>
@@ -1609,6 +1699,14 @@
         </w:rPr>
         <w:t>Concepts or Packages used</w:t>
       </w:r>
+      <w:r>
+        <w:rPr>
+          <w:rFonts w:cstheme="minorHAnsi"/>
+          <w:sz w:val="24"/>
+          <w:szCs w:val="24"/>
+        </w:rPr>
+        <w:t>:</w:t>
+      </w:r>
     </w:p>
     <w:p>
       <w:pPr>
@@ -1649,6 +1747,14 @@
         </w:rPr>
         <w:t>, Spring Security, Spring JPA, Spring Web, Junit, H2 database</w:t>
       </w:r>
+      <w:r>
+        <w:rPr>
+          <w:rFonts w:cstheme="minorHAnsi"/>
+          <w:sz w:val="24"/>
+          <w:szCs w:val="24"/>
+        </w:rPr>
+        <w:t>.</w:t>
+      </w:r>
     </w:p>
     <w:p>
       <w:pPr>
@@ -1705,6 +1811,14 @@
         </w:rPr>
         <w:t>, NgxToastr</w:t>
       </w:r>
+      <w:r>
+        <w:rPr>
+          <w:rFonts w:cstheme="minorHAnsi"/>
+          <w:sz w:val="24"/>
+          <w:szCs w:val="24"/>
+        </w:rPr>
+        <w:t>.</w:t>
+      </w:r>
     </w:p>
     <w:p>
       <w:pPr>
@@ -1728,6 +1842,14 @@
           <w:szCs w:val="24"/>
         </w:rPr>
         <w:t>Others: REST APIs, MVC driven approach, AOP architecture</w:t>
+      </w:r>
+      <w:r>
+        <w:rPr>
+          <w:rFonts w:cstheme="minorHAnsi"/>
+          <w:sz w:val="24"/>
+          <w:szCs w:val="24"/>
+        </w:rPr>
+        <w:t>.</w:t>
       </w:r>
     </w:p>
     <w:p>
@@ -1841,9 +1963,9 @@
           <w:noProof/>
         </w:rPr>
         <w:drawing>
-          <wp:inline distT="0" distB="0" distL="0" distR="0" wp14:anchorId="6C818CA5" wp14:editId="2D14FA87">
-            <wp:extent cx="2994660" cy="2484120"/>
-            <wp:effectExtent l="0" t="0" r="0" b="0"/>
+          <wp:inline distT="0" distB="0" distL="0" distR="0" wp14:anchorId="6C818CA5" wp14:editId="612EACBE">
+            <wp:extent cx="2804160" cy="2301240"/>
+            <wp:effectExtent l="0" t="0" r="0" b="3810"/>
             <wp:docPr id="4" name="Picture 4"/>
             <wp:cNvGraphicFramePr>
               <a:graphicFrameLocks xmlns:a="http://schemas.openxmlformats.org/drawingml/2006/main" noChangeAspect="1"/>
@@ -1857,13 +1979,13 @@
                   </pic:nvPicPr>
                   <pic:blipFill rotWithShape="1">
                     <a:blip r:embed="rId9"/>
-                    <a:srcRect l="24197" r="23554" b="22947"/>
+                    <a:srcRect l="25526" t="3783" r="25549" b="24837"/>
                     <a:stretch/>
                   </pic:blipFill>
                   <pic:spPr bwMode="auto">
                     <a:xfrm>
                       <a:off x="0" y="0"/>
-                      <a:ext cx="2994660" cy="2484120"/>
+                      <a:ext cx="2804160" cy="2301240"/>
                     </a:xfrm>
                     <a:prstGeom prst="rect">
                       <a:avLst/>
